--- a/Test_BP/Fol_2k_files_500(2)/fr-FR/file 500_2 - Copy (280).docx
+++ b/Test_BP/Fol_2k_files_500(2)/fr-FR/file 500_2 - Copy (280).docx
@@ -1,7 +1,7 @@
 
 <file path=word/document.xml><?xml version="1.0" encoding="utf-8"?>
 <w:document xmlns:wpc="http://schemas.microsoft.com/office/word/2010/wordprocessingCanvas" xmlns:cx="http://schemas.microsoft.com/office/drawing/2014/chartex" xmlns:cx1="http://schemas.microsoft.com/office/drawing/2015/9/8/chartex" xmlns:cx2="http://schemas.microsoft.com/office/drawing/2015/10/21/chartex" xmlns:cx3="http://schemas.microsoft.com/office/drawing/2016/5/9/chartex" xmlns:cx4="http://schemas.microsoft.com/office/drawing/2016/5/10/chartex" xmlns:cx5="http://schemas.microsoft.com/office/drawing/2016/5/11/chartex" xmlns:mc="http://schemas.openxmlformats.org/markup-compatibility/2006" xmlns:o="urn:schemas-microsoft-com:office:office" xmlns:r="http://schemas.openxmlformats.org/officeDocument/2006/relationships" xmlns:m="http://schemas.openxmlformats.org/officeDocument/2006/math" xmlns:v="urn:schemas-microsoft-com:vml" xmlns:wp14="http://schemas.microsoft.com/office/word/2010/wordprocessingDrawing" xmlns:wp="http://schemas.openxmlformats.org/drawingml/2006/wordprocessingDrawing" xmlns:w10="urn:schemas-microsoft-com:office:word" xmlns:w="http://schemas.openxmlformats.org/wordprocessingml/2006/main" xmlns:w14="http://schemas.microsoft.com/office/word/2010/wordml" xmlns:w15="http://schemas.microsoft.com/office/word/2012/wordml" xmlns:wne="http://schemas.microsoft.com/office/word/2006/wordml" xmlns:wpg="http://schemas.microsoft.com/office/word/2010/wordprocessingGroup" xmlns:wpi="http://schemas.microsoft.com/office/word/2010/wordprocessingInk" xmlns:wps="http://schemas.microsoft.com/office/word/2010/wordprocessingShape" mc:Ignorable="w14 w15 wp14">
-  <!-- Generated by Aspose.Words for Java 20.12.0 -->
+  <!-- Generated by Aspose.Words for Java 21.10.0 -->
   <w:body>
     <w:p>
       <w:pPr>
@@ -35,44 +35,44 @@
           <w:highlight w:val="none"/>
           <w:u w:val="none" w:color="auto"/>
           <w:effect w:val="none"/>
-          <w:bdr w:val="nil"/>
-          <w:shd w:val="clear" w:color="auto" w:fill="auto"/>
-          <w:vertAlign w:val="baseline"/>
-          <w:rtl w:val="0"/>
-          <w:cs w:val="0"/>
-          <w:lang w:val="fr-FR" w:eastAsia="zh-TW" w:bidi="ar-SA"/>
-        </w:rPr>
-        <w:t>t èëxcèëpt tõô sõô tèëmpèër mûùtûùäæl täæstèës mõôthèër.</w:t>
-      </w:r>
-      <w:r>
-        <w:rPr>
-          <w:rStyle w:val="DefaultParagraphFont"/>
-          <w:rFonts w:ascii="Calibri" w:eastAsia="Calibri" w:hAnsi="Calibri" w:cs="Calibri"/>
-          <w:b w:val="0"/>
-          <w:bCs w:val="0"/>
-          <w:i w:val="0"/>
-          <w:iCs w:val="0"/>
-          <w:caps w:val="0"/>
-          <w:smallCaps w:val="0"/>
-          <w:strike w:val="0"/>
-          <w:dstrike w:val="0"/>
-          <w:outline w:val="0"/>
-          <w:shadow w:val="0"/>
-          <w:emboss w:val="0"/>
-          <w:imprint w:val="0"/>
-          <w:noProof w:val="0"/>
-          <w:vanish w:val="0"/>
-          <w:color w:val="auto"/>
-          <w:spacing w:val="0"/>
-          <w:w w:val="100"/>
-          <w:kern w:val="0"/>
-          <w:position w:val="0"/>
-          <w:sz w:val="22"/>
-          <w:szCs w:val="22"/>
-          <w:highlight w:val="none"/>
-          <w:u w:val="none" w:color="auto"/>
-          <w:effect w:val="none"/>
-          <w:bdr w:val="nil"/>
+          <w:bdr w:val="none" w:sz="0" w:space="0" w:color="auto"/>
+          <w:shd w:val="clear" w:color="auto" w:fill="auto"/>
+          <w:vertAlign w:val="baseline"/>
+          <w:rtl w:val="0"/>
+          <w:cs w:val="0"/>
+          <w:lang w:val="fr-FR" w:eastAsia="zh-TW" w:bidi="ar-SA"/>
+        </w:rPr>
+        <w:t>t ëèxcëèpt tôõ sôõ tëèmpëèr mûýtûýããl tããstëès môõthëèr.</w:t>
+      </w:r>
+      <w:r>
+        <w:rPr>
+          <w:rStyle w:val="DefaultParagraphFont"/>
+          <w:rFonts w:ascii="Calibri" w:eastAsia="Calibri" w:hAnsi="Calibri" w:cs="Calibri"/>
+          <w:b w:val="0"/>
+          <w:bCs w:val="0"/>
+          <w:i w:val="0"/>
+          <w:iCs w:val="0"/>
+          <w:caps w:val="0"/>
+          <w:smallCaps w:val="0"/>
+          <w:strike w:val="0"/>
+          <w:dstrike w:val="0"/>
+          <w:outline w:val="0"/>
+          <w:shadow w:val="0"/>
+          <w:emboss w:val="0"/>
+          <w:imprint w:val="0"/>
+          <w:noProof w:val="0"/>
+          <w:vanish w:val="0"/>
+          <w:color w:val="auto"/>
+          <w:spacing w:val="0"/>
+          <w:w w:val="100"/>
+          <w:kern w:val="0"/>
+          <w:position w:val="0"/>
+          <w:sz w:val="22"/>
+          <w:szCs w:val="22"/>
+          <w:highlight w:val="none"/>
+          <w:u w:val="none" w:color="auto"/>
+          <w:effect w:val="none"/>
+          <w:bdr w:val="none" w:sz="0" w:space="0" w:color="auto"/>
           <w:shd w:val="clear" w:color="auto" w:fill="auto"/>
           <w:vertAlign w:val="baseline"/>
           <w:rtl w:val="0"/>
@@ -109,44 +109,44 @@
           <w:highlight w:val="none"/>
           <w:u w:val="none" w:color="auto"/>
           <w:effect w:val="none"/>
-          <w:bdr w:val="nil"/>
-          <w:shd w:val="clear" w:color="auto" w:fill="auto"/>
-          <w:vertAlign w:val="baseline"/>
-          <w:rtl w:val="0"/>
-          <w:cs w:val="0"/>
-          <w:lang w:val="fr-FR" w:eastAsia="zh-TW" w:bidi="ar-SA"/>
-        </w:rPr>
-        <w:t>Ïntëêrëêstëêd cúùltîívâätëêd îíts cóõntîínúùîíng nóõw yëêt âärëê.</w:t>
-      </w:r>
-      <w:r>
-        <w:rPr>
-          <w:rStyle w:val="DefaultParagraphFont"/>
-          <w:rFonts w:ascii="Calibri" w:eastAsia="Calibri" w:hAnsi="Calibri" w:cs="Calibri"/>
-          <w:b w:val="0"/>
-          <w:bCs w:val="0"/>
-          <w:i w:val="0"/>
-          <w:iCs w:val="0"/>
-          <w:caps w:val="0"/>
-          <w:smallCaps w:val="0"/>
-          <w:strike w:val="0"/>
-          <w:dstrike w:val="0"/>
-          <w:outline w:val="0"/>
-          <w:shadow w:val="0"/>
-          <w:emboss w:val="0"/>
-          <w:imprint w:val="0"/>
-          <w:noProof w:val="0"/>
-          <w:vanish w:val="0"/>
-          <w:color w:val="auto"/>
-          <w:spacing w:val="0"/>
-          <w:w w:val="100"/>
-          <w:kern w:val="0"/>
-          <w:position w:val="0"/>
-          <w:sz w:val="22"/>
-          <w:szCs w:val="22"/>
-          <w:highlight w:val="none"/>
-          <w:u w:val="none" w:color="auto"/>
-          <w:effect w:val="none"/>
-          <w:bdr w:val="nil"/>
+          <w:bdr w:val="none" w:sz="0" w:space="0" w:color="auto"/>
+          <w:shd w:val="clear" w:color="auto" w:fill="auto"/>
+          <w:vertAlign w:val="baseline"/>
+          <w:rtl w:val="0"/>
+          <w:cs w:val="0"/>
+          <w:lang w:val="fr-FR" w:eastAsia="zh-TW" w:bidi="ar-SA"/>
+        </w:rPr>
+        <w:t>Ìntêérêéstêéd cúúltììváätêéd ììts cóòntììnúúììng nóòw yêét áärêé.</w:t>
+      </w:r>
+      <w:r>
+        <w:rPr>
+          <w:rStyle w:val="DefaultParagraphFont"/>
+          <w:rFonts w:ascii="Calibri" w:eastAsia="Calibri" w:hAnsi="Calibri" w:cs="Calibri"/>
+          <w:b w:val="0"/>
+          <w:bCs w:val="0"/>
+          <w:i w:val="0"/>
+          <w:iCs w:val="0"/>
+          <w:caps w:val="0"/>
+          <w:smallCaps w:val="0"/>
+          <w:strike w:val="0"/>
+          <w:dstrike w:val="0"/>
+          <w:outline w:val="0"/>
+          <w:shadow w:val="0"/>
+          <w:emboss w:val="0"/>
+          <w:imprint w:val="0"/>
+          <w:noProof w:val="0"/>
+          <w:vanish w:val="0"/>
+          <w:color w:val="auto"/>
+          <w:spacing w:val="0"/>
+          <w:w w:val="100"/>
+          <w:kern w:val="0"/>
+          <w:position w:val="0"/>
+          <w:sz w:val="22"/>
+          <w:szCs w:val="22"/>
+          <w:highlight w:val="none"/>
+          <w:u w:val="none" w:color="auto"/>
+          <w:effect w:val="none"/>
+          <w:bdr w:val="none" w:sz="0" w:space="0" w:color="auto"/>
           <w:shd w:val="clear" w:color="auto" w:fill="auto"/>
           <w:vertAlign w:val="baseline"/>
           <w:rtl w:val="0"/>
@@ -183,44 +183,44 @@
           <w:highlight w:val="none"/>
           <w:u w:val="none" w:color="auto"/>
           <w:effect w:val="none"/>
-          <w:bdr w:val="nil"/>
-          <w:shd w:val="clear" w:color="auto" w:fill="auto"/>
-          <w:vertAlign w:val="baseline"/>
-          <w:rtl w:val="0"/>
-          <w:cs w:val="0"/>
-          <w:lang w:val="fr-FR" w:eastAsia="zh-TW" w:bidi="ar-SA"/>
-        </w:rPr>
-        <w:t>Óûüt ïìntèèrèèstèèd æåccèèptæåncèè öôûür pæårtïìæålïìty æåffröôntïìng ûünplèèæåsæånt why æådd.</w:t>
-      </w:r>
-      <w:r>
-        <w:rPr>
-          <w:rStyle w:val="DefaultParagraphFont"/>
-          <w:rFonts w:ascii="Calibri" w:eastAsia="Calibri" w:hAnsi="Calibri" w:cs="Calibri"/>
-          <w:b w:val="0"/>
-          <w:bCs w:val="0"/>
-          <w:i w:val="0"/>
-          <w:iCs w:val="0"/>
-          <w:caps w:val="0"/>
-          <w:smallCaps w:val="0"/>
-          <w:strike w:val="0"/>
-          <w:dstrike w:val="0"/>
-          <w:outline w:val="0"/>
-          <w:shadow w:val="0"/>
-          <w:emboss w:val="0"/>
-          <w:imprint w:val="0"/>
-          <w:noProof w:val="0"/>
-          <w:vanish w:val="0"/>
-          <w:color w:val="auto"/>
-          <w:spacing w:val="0"/>
-          <w:w w:val="100"/>
-          <w:kern w:val="0"/>
-          <w:position w:val="0"/>
-          <w:sz w:val="22"/>
-          <w:szCs w:val="22"/>
-          <w:highlight w:val="none"/>
-          <w:u w:val="none" w:color="auto"/>
-          <w:effect w:val="none"/>
-          <w:bdr w:val="nil"/>
+          <w:bdr w:val="none" w:sz="0" w:space="0" w:color="auto"/>
+          <w:shd w:val="clear" w:color="auto" w:fill="auto"/>
+          <w:vertAlign w:val="baseline"/>
+          <w:rtl w:val="0"/>
+          <w:cs w:val="0"/>
+          <w:lang w:val="fr-FR" w:eastAsia="zh-TW" w:bidi="ar-SA"/>
+        </w:rPr>
+        <w:t>Òûüt ìïntèèrèèstèèd æåccèèptæåncèè ööûür pæårtìïæålìïty æåffrööntìïng ûünplèèæåsæånt why æådd.</w:t>
+      </w:r>
+      <w:r>
+        <w:rPr>
+          <w:rStyle w:val="DefaultParagraphFont"/>
+          <w:rFonts w:ascii="Calibri" w:eastAsia="Calibri" w:hAnsi="Calibri" w:cs="Calibri"/>
+          <w:b w:val="0"/>
+          <w:bCs w:val="0"/>
+          <w:i w:val="0"/>
+          <w:iCs w:val="0"/>
+          <w:caps w:val="0"/>
+          <w:smallCaps w:val="0"/>
+          <w:strike w:val="0"/>
+          <w:dstrike w:val="0"/>
+          <w:outline w:val="0"/>
+          <w:shadow w:val="0"/>
+          <w:emboss w:val="0"/>
+          <w:imprint w:val="0"/>
+          <w:noProof w:val="0"/>
+          <w:vanish w:val="0"/>
+          <w:color w:val="auto"/>
+          <w:spacing w:val="0"/>
+          <w:w w:val="100"/>
+          <w:kern w:val="0"/>
+          <w:position w:val="0"/>
+          <w:sz w:val="22"/>
+          <w:szCs w:val="22"/>
+          <w:highlight w:val="none"/>
+          <w:u w:val="none" w:color="auto"/>
+          <w:effect w:val="none"/>
+          <w:bdr w:val="none" w:sz="0" w:space="0" w:color="auto"/>
           <w:shd w:val="clear" w:color="auto" w:fill="auto"/>
           <w:vertAlign w:val="baseline"/>
           <w:rtl w:val="0"/>
@@ -257,44 +257,44 @@
           <w:highlight w:val="none"/>
           <w:u w:val="none" w:color="auto"/>
           <w:effect w:val="none"/>
-          <w:bdr w:val="nil"/>
-          <w:shd w:val="clear" w:color="auto" w:fill="auto"/>
-          <w:vertAlign w:val="baseline"/>
-          <w:rtl w:val="0"/>
-          <w:cs w:val="0"/>
-          <w:lang w:val="fr-FR" w:eastAsia="zh-TW" w:bidi="ar-SA"/>
-        </w:rPr>
-        <w:t>Èstèëèëm gâærdèën mèën yèët shy còóüürsèë.</w:t>
-      </w:r>
-      <w:r>
-        <w:rPr>
-          <w:rStyle w:val="DefaultParagraphFont"/>
-          <w:rFonts w:ascii="Calibri" w:eastAsia="Calibri" w:hAnsi="Calibri" w:cs="Calibri"/>
-          <w:b w:val="0"/>
-          <w:bCs w:val="0"/>
-          <w:i w:val="0"/>
-          <w:iCs w:val="0"/>
-          <w:caps w:val="0"/>
-          <w:smallCaps w:val="0"/>
-          <w:strike w:val="0"/>
-          <w:dstrike w:val="0"/>
-          <w:outline w:val="0"/>
-          <w:shadow w:val="0"/>
-          <w:emboss w:val="0"/>
-          <w:imprint w:val="0"/>
-          <w:noProof w:val="0"/>
-          <w:vanish w:val="0"/>
-          <w:color w:val="auto"/>
-          <w:spacing w:val="0"/>
-          <w:w w:val="100"/>
-          <w:kern w:val="0"/>
-          <w:position w:val="0"/>
-          <w:sz w:val="22"/>
-          <w:szCs w:val="22"/>
-          <w:highlight w:val="none"/>
-          <w:u w:val="none" w:color="auto"/>
-          <w:effect w:val="none"/>
-          <w:bdr w:val="nil"/>
+          <w:bdr w:val="none" w:sz="0" w:space="0" w:color="auto"/>
+          <w:shd w:val="clear" w:color="auto" w:fill="auto"/>
+          <w:vertAlign w:val="baseline"/>
+          <w:rtl w:val="0"/>
+          <w:cs w:val="0"/>
+          <w:lang w:val="fr-FR" w:eastAsia="zh-TW" w:bidi="ar-SA"/>
+        </w:rPr>
+        <w:t>Éstèëèëm gäærdèën mèën yèët shy còõýürsèë.</w:t>
+      </w:r>
+      <w:r>
+        <w:rPr>
+          <w:rStyle w:val="DefaultParagraphFont"/>
+          <w:rFonts w:ascii="Calibri" w:eastAsia="Calibri" w:hAnsi="Calibri" w:cs="Calibri"/>
+          <w:b w:val="0"/>
+          <w:bCs w:val="0"/>
+          <w:i w:val="0"/>
+          <w:iCs w:val="0"/>
+          <w:caps w:val="0"/>
+          <w:smallCaps w:val="0"/>
+          <w:strike w:val="0"/>
+          <w:dstrike w:val="0"/>
+          <w:outline w:val="0"/>
+          <w:shadow w:val="0"/>
+          <w:emboss w:val="0"/>
+          <w:imprint w:val="0"/>
+          <w:noProof w:val="0"/>
+          <w:vanish w:val="0"/>
+          <w:color w:val="auto"/>
+          <w:spacing w:val="0"/>
+          <w:w w:val="100"/>
+          <w:kern w:val="0"/>
+          <w:position w:val="0"/>
+          <w:sz w:val="22"/>
+          <w:szCs w:val="22"/>
+          <w:highlight w:val="none"/>
+          <w:u w:val="none" w:color="auto"/>
+          <w:effect w:val="none"/>
+          <w:bdr w:val="none" w:sz="0" w:space="0" w:color="auto"/>
           <w:shd w:val="clear" w:color="auto" w:fill="auto"/>
           <w:vertAlign w:val="baseline"/>
           <w:rtl w:val="0"/>
@@ -331,44 +331,44 @@
           <w:highlight w:val="none"/>
           <w:u w:val="none" w:color="auto"/>
           <w:effect w:val="none"/>
-          <w:bdr w:val="nil"/>
-          <w:shd w:val="clear" w:color="auto" w:fill="auto"/>
-          <w:vertAlign w:val="baseline"/>
-          <w:rtl w:val="0"/>
-          <w:cs w:val="0"/>
-          <w:lang w:val="fr-FR" w:eastAsia="zh-TW" w:bidi="ar-SA"/>
-        </w:rPr>
-        <w:t>Cõònsúùltëëd úùp my tõòlëëráäbly sõòmëëtìîmëës pëërpëëtúùáäl õòh.</w:t>
-      </w:r>
-      <w:r>
-        <w:rPr>
-          <w:rStyle w:val="DefaultParagraphFont"/>
-          <w:rFonts w:ascii="Calibri" w:eastAsia="Calibri" w:hAnsi="Calibri" w:cs="Calibri"/>
-          <w:b w:val="0"/>
-          <w:bCs w:val="0"/>
-          <w:i w:val="0"/>
-          <w:iCs w:val="0"/>
-          <w:caps w:val="0"/>
-          <w:smallCaps w:val="0"/>
-          <w:strike w:val="0"/>
-          <w:dstrike w:val="0"/>
-          <w:outline w:val="0"/>
-          <w:shadow w:val="0"/>
-          <w:emboss w:val="0"/>
-          <w:imprint w:val="0"/>
-          <w:noProof w:val="0"/>
-          <w:vanish w:val="0"/>
-          <w:color w:val="auto"/>
-          <w:spacing w:val="0"/>
-          <w:w w:val="100"/>
-          <w:kern w:val="0"/>
-          <w:position w:val="0"/>
-          <w:sz w:val="22"/>
-          <w:szCs w:val="22"/>
-          <w:highlight w:val="none"/>
-          <w:u w:val="none" w:color="auto"/>
-          <w:effect w:val="none"/>
-          <w:bdr w:val="nil"/>
+          <w:bdr w:val="none" w:sz="0" w:space="0" w:color="auto"/>
+          <w:shd w:val="clear" w:color="auto" w:fill="auto"/>
+          <w:vertAlign w:val="baseline"/>
+          <w:rtl w:val="0"/>
+          <w:cs w:val="0"/>
+          <w:lang w:val="fr-FR" w:eastAsia="zh-TW" w:bidi="ar-SA"/>
+        </w:rPr>
+        <w:t>Côönsüûltêéd üûp my tôölêérââbly sôömêétîímêés pêérpêétüûââl ôöh.</w:t>
+      </w:r>
+      <w:r>
+        <w:rPr>
+          <w:rStyle w:val="DefaultParagraphFont"/>
+          <w:rFonts w:ascii="Calibri" w:eastAsia="Calibri" w:hAnsi="Calibri" w:cs="Calibri"/>
+          <w:b w:val="0"/>
+          <w:bCs w:val="0"/>
+          <w:i w:val="0"/>
+          <w:iCs w:val="0"/>
+          <w:caps w:val="0"/>
+          <w:smallCaps w:val="0"/>
+          <w:strike w:val="0"/>
+          <w:dstrike w:val="0"/>
+          <w:outline w:val="0"/>
+          <w:shadow w:val="0"/>
+          <w:emboss w:val="0"/>
+          <w:imprint w:val="0"/>
+          <w:noProof w:val="0"/>
+          <w:vanish w:val="0"/>
+          <w:color w:val="auto"/>
+          <w:spacing w:val="0"/>
+          <w:w w:val="100"/>
+          <w:kern w:val="0"/>
+          <w:position w:val="0"/>
+          <w:sz w:val="22"/>
+          <w:szCs w:val="22"/>
+          <w:highlight w:val="none"/>
+          <w:u w:val="none" w:color="auto"/>
+          <w:effect w:val="none"/>
+          <w:bdr w:val="none" w:sz="0" w:space="0" w:color="auto"/>
           <w:shd w:val="clear" w:color="auto" w:fill="auto"/>
           <w:vertAlign w:val="baseline"/>
           <w:rtl w:val="0"/>
@@ -405,44 +405,44 @@
           <w:highlight w:val="none"/>
           <w:u w:val="none" w:color="auto"/>
           <w:effect w:val="none"/>
-          <w:bdr w:val="nil"/>
-          <w:shd w:val="clear" w:color="auto" w:fill="auto"/>
-          <w:vertAlign w:val="baseline"/>
-          <w:rtl w:val="0"/>
-          <w:cs w:val="0"/>
-          <w:lang w:val="fr-FR" w:eastAsia="zh-TW" w:bidi="ar-SA"/>
-        </w:rPr>
-        <w:t>Êxpréèssïîôön ààccéèptààncéè ïîmprúûdéèncéè pààrtïîcúûlààr hààd éèààt úûnsààtïîààbléè.</w:t>
-      </w:r>
-      <w:r>
-        <w:rPr>
-          <w:rStyle w:val="DefaultParagraphFont"/>
-          <w:rFonts w:ascii="Calibri" w:eastAsia="Calibri" w:hAnsi="Calibri" w:cs="Calibri"/>
-          <w:b w:val="0"/>
-          <w:bCs w:val="0"/>
-          <w:i w:val="0"/>
-          <w:iCs w:val="0"/>
-          <w:caps w:val="0"/>
-          <w:smallCaps w:val="0"/>
-          <w:strike w:val="0"/>
-          <w:dstrike w:val="0"/>
-          <w:outline w:val="0"/>
-          <w:shadow w:val="0"/>
-          <w:emboss w:val="0"/>
-          <w:imprint w:val="0"/>
-          <w:noProof w:val="0"/>
-          <w:vanish w:val="0"/>
-          <w:color w:val="auto"/>
-          <w:spacing w:val="0"/>
-          <w:w w:val="100"/>
-          <w:kern w:val="0"/>
-          <w:position w:val="0"/>
-          <w:sz w:val="22"/>
-          <w:szCs w:val="22"/>
-          <w:highlight w:val="none"/>
-          <w:u w:val="none" w:color="auto"/>
-          <w:effect w:val="none"/>
-          <w:bdr w:val="nil"/>
+          <w:bdr w:val="none" w:sz="0" w:space="0" w:color="auto"/>
+          <w:shd w:val="clear" w:color="auto" w:fill="auto"/>
+          <w:vertAlign w:val="baseline"/>
+          <w:rtl w:val="0"/>
+          <w:cs w:val="0"/>
+          <w:lang w:val="fr-FR" w:eastAsia="zh-TW" w:bidi="ar-SA"/>
+        </w:rPr>
+        <w:t>Êxprëèssíîôòn æáccëèptæáncëè íîmprûüdëèncëè pæártíîcûülæár hæád ëèæát ûünsæátíîæáblëè.</w:t>
+      </w:r>
+      <w:r>
+        <w:rPr>
+          <w:rStyle w:val="DefaultParagraphFont"/>
+          <w:rFonts w:ascii="Calibri" w:eastAsia="Calibri" w:hAnsi="Calibri" w:cs="Calibri"/>
+          <w:b w:val="0"/>
+          <w:bCs w:val="0"/>
+          <w:i w:val="0"/>
+          <w:iCs w:val="0"/>
+          <w:caps w:val="0"/>
+          <w:smallCaps w:val="0"/>
+          <w:strike w:val="0"/>
+          <w:dstrike w:val="0"/>
+          <w:outline w:val="0"/>
+          <w:shadow w:val="0"/>
+          <w:emboss w:val="0"/>
+          <w:imprint w:val="0"/>
+          <w:noProof w:val="0"/>
+          <w:vanish w:val="0"/>
+          <w:color w:val="auto"/>
+          <w:spacing w:val="0"/>
+          <w:w w:val="100"/>
+          <w:kern w:val="0"/>
+          <w:position w:val="0"/>
+          <w:sz w:val="22"/>
+          <w:szCs w:val="22"/>
+          <w:highlight w:val="none"/>
+          <w:u w:val="none" w:color="auto"/>
+          <w:effect w:val="none"/>
+          <w:bdr w:val="none" w:sz="0" w:space="0" w:color="auto"/>
           <w:shd w:val="clear" w:color="auto" w:fill="auto"/>
           <w:vertAlign w:val="baseline"/>
           <w:rtl w:val="0"/>
@@ -485,44 +485,44 @@
           <w:highlight w:val="none"/>
           <w:u w:val="none" w:color="auto"/>
           <w:effect w:val="none"/>
-          <w:bdr w:val="nil"/>
-          <w:shd w:val="clear" w:color="auto" w:fill="auto"/>
-          <w:vertAlign w:val="baseline"/>
-          <w:rtl w:val="0"/>
-          <w:cs w:val="0"/>
-          <w:lang w:val="fr-FR" w:eastAsia="zh-TW" w:bidi="ar-SA"/>
-        </w:rPr>
-        <w:t>Hàãd dëénôôtíìng prôôpëérly jôôíìntýûrëé yôôýû ôôccàãsíìôôn díìrëéctly ràãíìllëéry.</w:t>
-      </w:r>
-      <w:r>
-        <w:rPr>
-          <w:rStyle w:val="DefaultParagraphFont"/>
-          <w:rFonts w:ascii="Calibri" w:eastAsia="Calibri" w:hAnsi="Calibri" w:cs="Calibri"/>
-          <w:b w:val="0"/>
-          <w:bCs w:val="0"/>
-          <w:i w:val="0"/>
-          <w:iCs w:val="0"/>
-          <w:caps w:val="0"/>
-          <w:smallCaps w:val="0"/>
-          <w:strike w:val="0"/>
-          <w:dstrike w:val="0"/>
-          <w:outline w:val="0"/>
-          <w:shadow w:val="0"/>
-          <w:emboss w:val="0"/>
-          <w:imprint w:val="0"/>
-          <w:noProof w:val="0"/>
-          <w:vanish w:val="0"/>
-          <w:color w:val="auto"/>
-          <w:spacing w:val="0"/>
-          <w:w w:val="100"/>
-          <w:kern w:val="0"/>
-          <w:position w:val="0"/>
-          <w:sz w:val="22"/>
-          <w:szCs w:val="22"/>
-          <w:highlight w:val="none"/>
-          <w:u w:val="none" w:color="auto"/>
-          <w:effect w:val="none"/>
-          <w:bdr w:val="nil"/>
+          <w:bdr w:val="none" w:sz="0" w:space="0" w:color="auto"/>
+          <w:shd w:val="clear" w:color="auto" w:fill="auto"/>
+          <w:vertAlign w:val="baseline"/>
+          <w:rtl w:val="0"/>
+          <w:cs w:val="0"/>
+          <w:lang w:val="fr-FR" w:eastAsia="zh-TW" w:bidi="ar-SA"/>
+        </w:rPr>
+        <w:t>Háâd dêënôótìîng prôópêërly jôóìîntúûrêë yôóúû ôóccáâsìîôón dìîrêëctly ráâìîllêëry.</w:t>
+      </w:r>
+      <w:r>
+        <w:rPr>
+          <w:rStyle w:val="DefaultParagraphFont"/>
+          <w:rFonts w:ascii="Calibri" w:eastAsia="Calibri" w:hAnsi="Calibri" w:cs="Calibri"/>
+          <w:b w:val="0"/>
+          <w:bCs w:val="0"/>
+          <w:i w:val="0"/>
+          <w:iCs w:val="0"/>
+          <w:caps w:val="0"/>
+          <w:smallCaps w:val="0"/>
+          <w:strike w:val="0"/>
+          <w:dstrike w:val="0"/>
+          <w:outline w:val="0"/>
+          <w:shadow w:val="0"/>
+          <w:emboss w:val="0"/>
+          <w:imprint w:val="0"/>
+          <w:noProof w:val="0"/>
+          <w:vanish w:val="0"/>
+          <w:color w:val="auto"/>
+          <w:spacing w:val="0"/>
+          <w:w w:val="100"/>
+          <w:kern w:val="0"/>
+          <w:position w:val="0"/>
+          <w:sz w:val="22"/>
+          <w:szCs w:val="22"/>
+          <w:highlight w:val="none"/>
+          <w:u w:val="none" w:color="auto"/>
+          <w:effect w:val="none"/>
+          <w:bdr w:val="none" w:sz="0" w:space="0" w:color="auto"/>
           <w:shd w:val="clear" w:color="auto" w:fill="auto"/>
           <w:vertAlign w:val="baseline"/>
           <w:rtl w:val="0"/>
@@ -559,44 +559,44 @@
           <w:highlight w:val="none"/>
           <w:u w:val="none" w:color="auto"/>
           <w:effect w:val="none"/>
-          <w:bdr w:val="nil"/>
-          <w:shd w:val="clear" w:color="auto" w:fill="auto"/>
-          <w:vertAlign w:val="baseline"/>
-          <w:rtl w:val="0"/>
-          <w:cs w:val="0"/>
-          <w:lang w:val="fr-FR" w:eastAsia="zh-TW" w:bidi="ar-SA"/>
-        </w:rPr>
-        <w:t>Ïn sáâïîd tõö õöf põöõör fúùll bèë põöst fáâcèë snúùg.</w:t>
-      </w:r>
-      <w:r>
-        <w:rPr>
-          <w:rStyle w:val="DefaultParagraphFont"/>
-          <w:rFonts w:ascii="Calibri" w:eastAsia="Calibri" w:hAnsi="Calibri" w:cs="Calibri"/>
-          <w:b w:val="0"/>
-          <w:bCs w:val="0"/>
-          <w:i w:val="0"/>
-          <w:iCs w:val="0"/>
-          <w:caps w:val="0"/>
-          <w:smallCaps w:val="0"/>
-          <w:strike w:val="0"/>
-          <w:dstrike w:val="0"/>
-          <w:outline w:val="0"/>
-          <w:shadow w:val="0"/>
-          <w:emboss w:val="0"/>
-          <w:imprint w:val="0"/>
-          <w:noProof w:val="0"/>
-          <w:vanish w:val="0"/>
-          <w:color w:val="auto"/>
-          <w:spacing w:val="0"/>
-          <w:w w:val="100"/>
-          <w:kern w:val="0"/>
-          <w:position w:val="0"/>
-          <w:sz w:val="22"/>
-          <w:szCs w:val="22"/>
-          <w:highlight w:val="none"/>
-          <w:u w:val="none" w:color="auto"/>
-          <w:effect w:val="none"/>
-          <w:bdr w:val="nil"/>
+          <w:bdr w:val="none" w:sz="0" w:space="0" w:color="auto"/>
+          <w:shd w:val="clear" w:color="auto" w:fill="auto"/>
+          <w:vertAlign w:val="baseline"/>
+          <w:rtl w:val="0"/>
+          <w:cs w:val="0"/>
+          <w:lang w:val="fr-FR" w:eastAsia="zh-TW" w:bidi="ar-SA"/>
+        </w:rPr>
+        <w:t>Ïn sææíîd tóó óóf póóóór fùýll bèè póóst fææcèè snùýg.</w:t>
+      </w:r>
+      <w:r>
+        <w:rPr>
+          <w:rStyle w:val="DefaultParagraphFont"/>
+          <w:rFonts w:ascii="Calibri" w:eastAsia="Calibri" w:hAnsi="Calibri" w:cs="Calibri"/>
+          <w:b w:val="0"/>
+          <w:bCs w:val="0"/>
+          <w:i w:val="0"/>
+          <w:iCs w:val="0"/>
+          <w:caps w:val="0"/>
+          <w:smallCaps w:val="0"/>
+          <w:strike w:val="0"/>
+          <w:dstrike w:val="0"/>
+          <w:outline w:val="0"/>
+          <w:shadow w:val="0"/>
+          <w:emboss w:val="0"/>
+          <w:imprint w:val="0"/>
+          <w:noProof w:val="0"/>
+          <w:vanish w:val="0"/>
+          <w:color w:val="auto"/>
+          <w:spacing w:val="0"/>
+          <w:w w:val="100"/>
+          <w:kern w:val="0"/>
+          <w:position w:val="0"/>
+          <w:sz w:val="22"/>
+          <w:szCs w:val="22"/>
+          <w:highlight w:val="none"/>
+          <w:u w:val="none" w:color="auto"/>
+          <w:effect w:val="none"/>
+          <w:bdr w:val="none" w:sz="0" w:space="0" w:color="auto"/>
           <w:shd w:val="clear" w:color="auto" w:fill="auto"/>
           <w:vertAlign w:val="baseline"/>
           <w:rtl w:val="0"/>
@@ -633,44 +633,44 @@
           <w:highlight w:val="none"/>
           <w:u w:val="none" w:color="auto"/>
           <w:effect w:val="none"/>
-          <w:bdr w:val="nil"/>
-          <w:shd w:val="clear" w:color="auto" w:fill="auto"/>
-          <w:vertAlign w:val="baseline"/>
-          <w:rtl w:val="0"/>
-          <w:cs w:val="0"/>
-          <w:lang w:val="fr-FR" w:eastAsia="zh-TW" w:bidi="ar-SA"/>
-        </w:rPr>
-        <w:t>Ïntrõódûùcéêd íîmprûùdéêncéê séêéê sææy ûùnpléêææsíîng déêvõónshíîréê ææccéêptææncéê sõón.</w:t>
-      </w:r>
-      <w:r>
-        <w:rPr>
-          <w:rStyle w:val="DefaultParagraphFont"/>
-          <w:rFonts w:ascii="Calibri" w:eastAsia="Calibri" w:hAnsi="Calibri" w:cs="Calibri"/>
-          <w:b w:val="0"/>
-          <w:bCs w:val="0"/>
-          <w:i w:val="0"/>
-          <w:iCs w:val="0"/>
-          <w:caps w:val="0"/>
-          <w:smallCaps w:val="0"/>
-          <w:strike w:val="0"/>
-          <w:dstrike w:val="0"/>
-          <w:outline w:val="0"/>
-          <w:shadow w:val="0"/>
-          <w:emboss w:val="0"/>
-          <w:imprint w:val="0"/>
-          <w:noProof w:val="0"/>
-          <w:vanish w:val="0"/>
-          <w:color w:val="auto"/>
-          <w:spacing w:val="0"/>
-          <w:w w:val="100"/>
-          <w:kern w:val="0"/>
-          <w:position w:val="0"/>
-          <w:sz w:val="22"/>
-          <w:szCs w:val="22"/>
-          <w:highlight w:val="none"/>
-          <w:u w:val="none" w:color="auto"/>
-          <w:effect w:val="none"/>
-          <w:bdr w:val="nil"/>
+          <w:bdr w:val="none" w:sz="0" w:space="0" w:color="auto"/>
+          <w:shd w:val="clear" w:color="auto" w:fill="auto"/>
+          <w:vertAlign w:val="baseline"/>
+          <w:rtl w:val="0"/>
+          <w:cs w:val="0"/>
+          <w:lang w:val="fr-FR" w:eastAsia="zh-TW" w:bidi="ar-SA"/>
+        </w:rPr>
+        <w:t>Întröôdüýcèéd ìïmprüýdèéncèé sèéèé sàày üýnplèéààsìïng dèévöônshìïrèé ààccèéptààncèé söôn.</w:t>
+      </w:r>
+      <w:r>
+        <w:rPr>
+          <w:rStyle w:val="DefaultParagraphFont"/>
+          <w:rFonts w:ascii="Calibri" w:eastAsia="Calibri" w:hAnsi="Calibri" w:cs="Calibri"/>
+          <w:b w:val="0"/>
+          <w:bCs w:val="0"/>
+          <w:i w:val="0"/>
+          <w:iCs w:val="0"/>
+          <w:caps w:val="0"/>
+          <w:smallCaps w:val="0"/>
+          <w:strike w:val="0"/>
+          <w:dstrike w:val="0"/>
+          <w:outline w:val="0"/>
+          <w:shadow w:val="0"/>
+          <w:emboss w:val="0"/>
+          <w:imprint w:val="0"/>
+          <w:noProof w:val="0"/>
+          <w:vanish w:val="0"/>
+          <w:color w:val="auto"/>
+          <w:spacing w:val="0"/>
+          <w:w w:val="100"/>
+          <w:kern w:val="0"/>
+          <w:position w:val="0"/>
+          <w:sz w:val="22"/>
+          <w:szCs w:val="22"/>
+          <w:highlight w:val="none"/>
+          <w:u w:val="none" w:color="auto"/>
+          <w:effect w:val="none"/>
+          <w:bdr w:val="none" w:sz="0" w:space="0" w:color="auto"/>
           <w:shd w:val="clear" w:color="auto" w:fill="auto"/>
           <w:vertAlign w:val="baseline"/>
           <w:rtl w:val="0"/>
@@ -707,44 +707,44 @@
           <w:highlight w:val="none"/>
           <w:u w:val="none" w:color="auto"/>
           <w:effect w:val="none"/>
-          <w:bdr w:val="nil"/>
-          <w:shd w:val="clear" w:color="auto" w:fill="auto"/>
-          <w:vertAlign w:val="baseline"/>
-          <w:rtl w:val="0"/>
-          <w:cs w:val="0"/>
-          <w:lang w:val="fr-FR" w:eastAsia="zh-TW" w:bidi="ar-SA"/>
-        </w:rPr>
-        <w:t>Éxêétêér lòöngêér wìïsdòöm gääy nòör dêésìïgn äägêé.</w:t>
-      </w:r>
-      <w:r>
-        <w:rPr>
-          <w:rStyle w:val="DefaultParagraphFont"/>
-          <w:rFonts w:ascii="Calibri" w:eastAsia="Calibri" w:hAnsi="Calibri" w:cs="Calibri"/>
-          <w:b w:val="0"/>
-          <w:bCs w:val="0"/>
-          <w:i w:val="0"/>
-          <w:iCs w:val="0"/>
-          <w:caps w:val="0"/>
-          <w:smallCaps w:val="0"/>
-          <w:strike w:val="0"/>
-          <w:dstrike w:val="0"/>
-          <w:outline w:val="0"/>
-          <w:shadow w:val="0"/>
-          <w:emboss w:val="0"/>
-          <w:imprint w:val="0"/>
-          <w:noProof w:val="0"/>
-          <w:vanish w:val="0"/>
-          <w:color w:val="auto"/>
-          <w:spacing w:val="0"/>
-          <w:w w:val="100"/>
-          <w:kern w:val="0"/>
-          <w:position w:val="0"/>
-          <w:sz w:val="22"/>
-          <w:szCs w:val="22"/>
-          <w:highlight w:val="none"/>
-          <w:u w:val="none" w:color="auto"/>
-          <w:effect w:val="none"/>
-          <w:bdr w:val="nil"/>
+          <w:bdr w:val="none" w:sz="0" w:space="0" w:color="auto"/>
+          <w:shd w:val="clear" w:color="auto" w:fill="auto"/>
+          <w:vertAlign w:val="baseline"/>
+          <w:rtl w:val="0"/>
+          <w:cs w:val="0"/>
+          <w:lang w:val="fr-FR" w:eastAsia="zh-TW" w:bidi="ar-SA"/>
+        </w:rPr>
+        <w:t>Éxéètéèr lóòngéèr wìîsdóòm gãäy nóòr déèsìîgn ãägéè.</w:t>
+      </w:r>
+      <w:r>
+        <w:rPr>
+          <w:rStyle w:val="DefaultParagraphFont"/>
+          <w:rFonts w:ascii="Calibri" w:eastAsia="Calibri" w:hAnsi="Calibri" w:cs="Calibri"/>
+          <w:b w:val="0"/>
+          <w:bCs w:val="0"/>
+          <w:i w:val="0"/>
+          <w:iCs w:val="0"/>
+          <w:caps w:val="0"/>
+          <w:smallCaps w:val="0"/>
+          <w:strike w:val="0"/>
+          <w:dstrike w:val="0"/>
+          <w:outline w:val="0"/>
+          <w:shadow w:val="0"/>
+          <w:emboss w:val="0"/>
+          <w:imprint w:val="0"/>
+          <w:noProof w:val="0"/>
+          <w:vanish w:val="0"/>
+          <w:color w:val="auto"/>
+          <w:spacing w:val="0"/>
+          <w:w w:val="100"/>
+          <w:kern w:val="0"/>
+          <w:position w:val="0"/>
+          <w:sz w:val="22"/>
+          <w:szCs w:val="22"/>
+          <w:highlight w:val="none"/>
+          <w:u w:val="none" w:color="auto"/>
+          <w:effect w:val="none"/>
+          <w:bdr w:val="none" w:sz="0" w:space="0" w:color="auto"/>
           <w:shd w:val="clear" w:color="auto" w:fill="auto"/>
           <w:vertAlign w:val="baseline"/>
           <w:rtl w:val="0"/>
@@ -781,44 +781,44 @@
           <w:highlight w:val="none"/>
           <w:u w:val="none" w:color="auto"/>
           <w:effect w:val="none"/>
-          <w:bdr w:val="nil"/>
-          <w:shd w:val="clear" w:color="auto" w:fill="auto"/>
-          <w:vertAlign w:val="baseline"/>
-          <w:rtl w:val="0"/>
-          <w:cs w:val="0"/>
-          <w:lang w:val="fr-FR" w:eastAsia="zh-TW" w:bidi="ar-SA"/>
-        </w:rPr>
-        <w:t>Äm wêéäæthêér tôò êéntêérêéd nôòrläænd nôò íín shôòwííng sêérvíícêé.</w:t>
-      </w:r>
-      <w:r>
-        <w:rPr>
-          <w:rStyle w:val="DefaultParagraphFont"/>
-          <w:rFonts w:ascii="Calibri" w:eastAsia="Calibri" w:hAnsi="Calibri" w:cs="Calibri"/>
-          <w:b w:val="0"/>
-          <w:bCs w:val="0"/>
-          <w:i w:val="0"/>
-          <w:iCs w:val="0"/>
-          <w:caps w:val="0"/>
-          <w:smallCaps w:val="0"/>
-          <w:strike w:val="0"/>
-          <w:dstrike w:val="0"/>
-          <w:outline w:val="0"/>
-          <w:shadow w:val="0"/>
-          <w:emboss w:val="0"/>
-          <w:imprint w:val="0"/>
-          <w:noProof w:val="0"/>
-          <w:vanish w:val="0"/>
-          <w:color w:val="auto"/>
-          <w:spacing w:val="0"/>
-          <w:w w:val="100"/>
-          <w:kern w:val="0"/>
-          <w:position w:val="0"/>
-          <w:sz w:val="22"/>
-          <w:szCs w:val="22"/>
-          <w:highlight w:val="none"/>
-          <w:u w:val="none" w:color="auto"/>
-          <w:effect w:val="none"/>
-          <w:bdr w:val="nil"/>
+          <w:bdr w:val="none" w:sz="0" w:space="0" w:color="auto"/>
+          <w:shd w:val="clear" w:color="auto" w:fill="auto"/>
+          <w:vertAlign w:val="baseline"/>
+          <w:rtl w:val="0"/>
+          <w:cs w:val="0"/>
+          <w:lang w:val="fr-FR" w:eastAsia="zh-TW" w:bidi="ar-SA"/>
+        </w:rPr>
+        <w:t>Ãm wéèââthéèr tõò éèntéèréèd nõòrlâând nõò îïn shõòwîïng séèrvîïcéè.</w:t>
+      </w:r>
+      <w:r>
+        <w:rPr>
+          <w:rStyle w:val="DefaultParagraphFont"/>
+          <w:rFonts w:ascii="Calibri" w:eastAsia="Calibri" w:hAnsi="Calibri" w:cs="Calibri"/>
+          <w:b w:val="0"/>
+          <w:bCs w:val="0"/>
+          <w:i w:val="0"/>
+          <w:iCs w:val="0"/>
+          <w:caps w:val="0"/>
+          <w:smallCaps w:val="0"/>
+          <w:strike w:val="0"/>
+          <w:dstrike w:val="0"/>
+          <w:outline w:val="0"/>
+          <w:shadow w:val="0"/>
+          <w:emboss w:val="0"/>
+          <w:imprint w:val="0"/>
+          <w:noProof w:val="0"/>
+          <w:vanish w:val="0"/>
+          <w:color w:val="auto"/>
+          <w:spacing w:val="0"/>
+          <w:w w:val="100"/>
+          <w:kern w:val="0"/>
+          <w:position w:val="0"/>
+          <w:sz w:val="22"/>
+          <w:szCs w:val="22"/>
+          <w:highlight w:val="none"/>
+          <w:u w:val="none" w:color="auto"/>
+          <w:effect w:val="none"/>
+          <w:bdr w:val="none" w:sz="0" w:space="0" w:color="auto"/>
           <w:shd w:val="clear" w:color="auto" w:fill="auto"/>
           <w:vertAlign w:val="baseline"/>
           <w:rtl w:val="0"/>
@@ -855,44 +855,44 @@
           <w:highlight w:val="none"/>
           <w:u w:val="none" w:color="auto"/>
           <w:effect w:val="none"/>
-          <w:bdr w:val="nil"/>
-          <w:shd w:val="clear" w:color="auto" w:fill="auto"/>
-          <w:vertAlign w:val="baseline"/>
-          <w:rtl w:val="0"/>
-          <w:cs w:val="0"/>
-          <w:lang w:val="fr-FR" w:eastAsia="zh-TW" w:bidi="ar-SA"/>
-        </w:rPr>
-        <w:t>Nõõr réêpéêáâtéêd spéêáâkììng shy áâppéêtììtéê.</w:t>
-      </w:r>
-      <w:r>
-        <w:rPr>
-          <w:rStyle w:val="DefaultParagraphFont"/>
-          <w:rFonts w:ascii="Calibri" w:eastAsia="Calibri" w:hAnsi="Calibri" w:cs="Calibri"/>
-          <w:b w:val="0"/>
-          <w:bCs w:val="0"/>
-          <w:i w:val="0"/>
-          <w:iCs w:val="0"/>
-          <w:caps w:val="0"/>
-          <w:smallCaps w:val="0"/>
-          <w:strike w:val="0"/>
-          <w:dstrike w:val="0"/>
-          <w:outline w:val="0"/>
-          <w:shadow w:val="0"/>
-          <w:emboss w:val="0"/>
-          <w:imprint w:val="0"/>
-          <w:noProof w:val="0"/>
-          <w:vanish w:val="0"/>
-          <w:color w:val="auto"/>
-          <w:spacing w:val="0"/>
-          <w:w w:val="100"/>
-          <w:kern w:val="0"/>
-          <w:position w:val="0"/>
-          <w:sz w:val="22"/>
-          <w:szCs w:val="22"/>
-          <w:highlight w:val="none"/>
-          <w:u w:val="none" w:color="auto"/>
-          <w:effect w:val="none"/>
-          <w:bdr w:val="nil"/>
+          <w:bdr w:val="none" w:sz="0" w:space="0" w:color="auto"/>
+          <w:shd w:val="clear" w:color="auto" w:fill="auto"/>
+          <w:vertAlign w:val="baseline"/>
+          <w:rtl w:val="0"/>
+          <w:cs w:val="0"/>
+          <w:lang w:val="fr-FR" w:eastAsia="zh-TW" w:bidi="ar-SA"/>
+        </w:rPr>
+        <w:t>Nòõr rêèpêèáætêèd spêèáækíïng shy áæppêètíïtêè.</w:t>
+      </w:r>
+      <w:r>
+        <w:rPr>
+          <w:rStyle w:val="DefaultParagraphFont"/>
+          <w:rFonts w:ascii="Calibri" w:eastAsia="Calibri" w:hAnsi="Calibri" w:cs="Calibri"/>
+          <w:b w:val="0"/>
+          <w:bCs w:val="0"/>
+          <w:i w:val="0"/>
+          <w:iCs w:val="0"/>
+          <w:caps w:val="0"/>
+          <w:smallCaps w:val="0"/>
+          <w:strike w:val="0"/>
+          <w:dstrike w:val="0"/>
+          <w:outline w:val="0"/>
+          <w:shadow w:val="0"/>
+          <w:emboss w:val="0"/>
+          <w:imprint w:val="0"/>
+          <w:noProof w:val="0"/>
+          <w:vanish w:val="0"/>
+          <w:color w:val="auto"/>
+          <w:spacing w:val="0"/>
+          <w:w w:val="100"/>
+          <w:kern w:val="0"/>
+          <w:position w:val="0"/>
+          <w:sz w:val="22"/>
+          <w:szCs w:val="22"/>
+          <w:highlight w:val="none"/>
+          <w:u w:val="none" w:color="auto"/>
+          <w:effect w:val="none"/>
+          <w:bdr w:val="none" w:sz="0" w:space="0" w:color="auto"/>
           <w:shd w:val="clear" w:color="auto" w:fill="auto"/>
           <w:vertAlign w:val="baseline"/>
           <w:rtl w:val="0"/>
@@ -929,44 +929,44 @@
           <w:highlight w:val="none"/>
           <w:u w:val="none" w:color="auto"/>
           <w:effect w:val="none"/>
-          <w:bdr w:val="nil"/>
-          <w:shd w:val="clear" w:color="auto" w:fill="auto"/>
-          <w:vertAlign w:val="baseline"/>
-          <w:rtl w:val="0"/>
-          <w:cs w:val="0"/>
-          <w:lang w:val="fr-FR" w:eastAsia="zh-TW" w:bidi="ar-SA"/>
-        </w:rPr>
-        <w:t>Èxcíítëëd íít hææstííly ææn pææstýûrëë íít ôöbsëërvëë.</w:t>
-      </w:r>
-      <w:r>
-        <w:rPr>
-          <w:rStyle w:val="DefaultParagraphFont"/>
-          <w:rFonts w:ascii="Calibri" w:eastAsia="Calibri" w:hAnsi="Calibri" w:cs="Calibri"/>
-          <w:b w:val="0"/>
-          <w:bCs w:val="0"/>
-          <w:i w:val="0"/>
-          <w:iCs w:val="0"/>
-          <w:caps w:val="0"/>
-          <w:smallCaps w:val="0"/>
-          <w:strike w:val="0"/>
-          <w:dstrike w:val="0"/>
-          <w:outline w:val="0"/>
-          <w:shadow w:val="0"/>
-          <w:emboss w:val="0"/>
-          <w:imprint w:val="0"/>
-          <w:noProof w:val="0"/>
-          <w:vanish w:val="0"/>
-          <w:color w:val="auto"/>
-          <w:spacing w:val="0"/>
-          <w:w w:val="100"/>
-          <w:kern w:val="0"/>
-          <w:position w:val="0"/>
-          <w:sz w:val="22"/>
-          <w:szCs w:val="22"/>
-          <w:highlight w:val="none"/>
-          <w:u w:val="none" w:color="auto"/>
-          <w:effect w:val="none"/>
-          <w:bdr w:val="nil"/>
+          <w:bdr w:val="none" w:sz="0" w:space="0" w:color="auto"/>
+          <w:shd w:val="clear" w:color="auto" w:fill="auto"/>
+          <w:vertAlign w:val="baseline"/>
+          <w:rtl w:val="0"/>
+          <w:cs w:val="0"/>
+          <w:lang w:val="fr-FR" w:eastAsia="zh-TW" w:bidi="ar-SA"/>
+        </w:rPr>
+        <w:t>Êxcïítêêd ïít hàãstïíly àãn pàãstûùrêê ïít õöbsêêrvêê.</w:t>
+      </w:r>
+      <w:r>
+        <w:rPr>
+          <w:rStyle w:val="DefaultParagraphFont"/>
+          <w:rFonts w:ascii="Calibri" w:eastAsia="Calibri" w:hAnsi="Calibri" w:cs="Calibri"/>
+          <w:b w:val="0"/>
+          <w:bCs w:val="0"/>
+          <w:i w:val="0"/>
+          <w:iCs w:val="0"/>
+          <w:caps w:val="0"/>
+          <w:smallCaps w:val="0"/>
+          <w:strike w:val="0"/>
+          <w:dstrike w:val="0"/>
+          <w:outline w:val="0"/>
+          <w:shadow w:val="0"/>
+          <w:emboss w:val="0"/>
+          <w:imprint w:val="0"/>
+          <w:noProof w:val="0"/>
+          <w:vanish w:val="0"/>
+          <w:color w:val="auto"/>
+          <w:spacing w:val="0"/>
+          <w:w w:val="100"/>
+          <w:kern w:val="0"/>
+          <w:position w:val="0"/>
+          <w:sz w:val="22"/>
+          <w:szCs w:val="22"/>
+          <w:highlight w:val="none"/>
+          <w:u w:val="none" w:color="auto"/>
+          <w:effect w:val="none"/>
+          <w:bdr w:val="none" w:sz="0" w:space="0" w:color="auto"/>
           <w:shd w:val="clear" w:color="auto" w:fill="auto"/>
           <w:vertAlign w:val="baseline"/>
           <w:rtl w:val="0"/>
@@ -1003,14 +1003,14 @@
           <w:highlight w:val="none"/>
           <w:u w:val="none" w:color="auto"/>
           <w:effect w:val="none"/>
-          <w:bdr w:val="nil"/>
-          <w:shd w:val="clear" w:color="auto" w:fill="auto"/>
-          <w:vertAlign w:val="baseline"/>
-          <w:rtl w:val="0"/>
-          <w:cs w:val="0"/>
-          <w:lang w:val="fr-FR" w:eastAsia="zh-TW" w:bidi="ar-SA"/>
-        </w:rPr>
-        <w:t>Snüûg háånd hòöw dáårèë hèërèë tòöòö.</w:t>
+          <w:bdr w:val="none" w:sz="0" w:space="0" w:color="auto"/>
+          <w:shd w:val="clear" w:color="auto" w:fill="auto"/>
+          <w:vertAlign w:val="baseline"/>
+          <w:rtl w:val="0"/>
+          <w:cs w:val="0"/>
+          <w:lang w:val="fr-FR" w:eastAsia="zh-TW" w:bidi="ar-SA"/>
+        </w:rPr>
+        <w:t>Snúùg hâånd hóów dâårêë hêërêë tóóóó.</w:t>
       </w:r>
       <w:bookmarkStart w:id="0" w:name="_GoBack"/>
       <w:bookmarkEnd w:id="0"/>

--- a/Test_BP/Fol_2k_files_500(2)/fr-FR/file 500_2 - Copy (280).docx
+++ b/Test_BP/Fol_2k_files_500(2)/fr-FR/file 500_2 - Copy (280).docx
@@ -42,7 +42,7 @@
           <w:cs w:val="0"/>
           <w:lang w:val="fr-FR" w:eastAsia="zh-TW" w:bidi="ar-SA"/>
         </w:rPr>
-        <w:t>t ëèxcëèpt tôõ sôõ tëèmpëèr mûýtûýããl tããstëès môõthëèr.</w:t>
+        <w:t>t èéxcèépt tóó sóó tèémpèér múûtúûãâl tãâstèés móóthèér.</w:t>
       </w:r>
       <w:r>
         <w:rPr>
@@ -116,7 +116,7 @@
           <w:cs w:val="0"/>
           <w:lang w:val="fr-FR" w:eastAsia="zh-TW" w:bidi="ar-SA"/>
         </w:rPr>
-        <w:t>Ìntêérêéstêéd cúúltììváätêéd ììts cóòntììnúúììng nóòw yêét áärêé.</w:t>
+        <w:t>Ìntëêrëêstëêd cùültííväâtëêd ííts cõòntíínùüííng nõòw yëêt äârëê.</w:t>
       </w:r>
       <w:r>
         <w:rPr>
@@ -190,7 +190,7 @@
           <w:cs w:val="0"/>
           <w:lang w:val="fr-FR" w:eastAsia="zh-TW" w:bidi="ar-SA"/>
         </w:rPr>
-        <w:t>Òûüt ìïntèèrèèstèèd æåccèèptæåncèè ööûür pæårtìïæålìïty æåffrööntìïng ûünplèèæåsæånt why æådd.</w:t>
+        <w:t>Õüüt ïìntèèrèèstèèd ããccèèptããncèè öóüür pããrtïìããlïìty ããffröóntïìng üünplèèããsããnt why ããdd.</w:t>
       </w:r>
       <w:r>
         <w:rPr>
@@ -264,7 +264,7 @@
           <w:cs w:val="0"/>
           <w:lang w:val="fr-FR" w:eastAsia="zh-TW" w:bidi="ar-SA"/>
         </w:rPr>
-        <w:t>Éstèëèëm gäærdèën mèën yèët shy còõýürsèë.</w:t>
+        <w:t>Èstéèéèm gàárdéèn méèn yéèt shy cóõùûrséè.</w:t>
       </w:r>
       <w:r>
         <w:rPr>
@@ -338,7 +338,7 @@
           <w:cs w:val="0"/>
           <w:lang w:val="fr-FR" w:eastAsia="zh-TW" w:bidi="ar-SA"/>
         </w:rPr>
-        <w:t>Côönsüûltêéd üûp my tôölêérââbly sôömêétîímêés pêérpêétüûââl ôöh.</w:t>
+        <w:t>Côönsýùltêéd ýùp my tôölêéræábly sôömêétíïmêés pêérpêétýùæál ôöh.</w:t>
       </w:r>
       <w:r>
         <w:rPr>
@@ -412,7 +412,7 @@
           <w:cs w:val="0"/>
           <w:lang w:val="fr-FR" w:eastAsia="zh-TW" w:bidi="ar-SA"/>
         </w:rPr>
-        <w:t>Êxprëèssíîôòn æáccëèptæáncëè íîmprûüdëèncëè pæártíîcûülæár hæád ëèæát ûünsæátíîæáblëè.</w:t>
+        <w:t>Êxprêèssììõón áàccêèptáàncêè ììmprýýdêèncêè páàrtììcýýláàr háàd êèáàt ýýnsáàtììáàblêè.</w:t>
       </w:r>
       <w:r>
         <w:rPr>
@@ -492,7 +492,7 @@
           <w:cs w:val="0"/>
           <w:lang w:val="fr-FR" w:eastAsia="zh-TW" w:bidi="ar-SA"/>
         </w:rPr>
-        <w:t>Háâd dêënôótìîng prôópêërly jôóìîntúûrêë yôóúû ôóccáâsìîôón dìîrêëctly ráâìîllêëry.</w:t>
+        <w:t>Hãäd dëénóòtïíng próòpëérly jóòïíntúùrëé yóòúù óòccãäsïíóòn dïírëéctly rãäïíllëéry.</w:t>
       </w:r>
       <w:r>
         <w:rPr>
@@ -566,7 +566,7 @@
           <w:cs w:val="0"/>
           <w:lang w:val="fr-FR" w:eastAsia="zh-TW" w:bidi="ar-SA"/>
         </w:rPr>
-        <w:t>Ïn sææíîd tóó óóf póóóór fùýll bèè póóst fææcèè snùýg.</w:t>
+        <w:t>Ìn såáîîd tòö òöf pòöòör fûûll bêé pòöst fåácêé snûûg.</w:t>
       </w:r>
       <w:r>
         <w:rPr>
@@ -640,7 +640,7 @@
           <w:cs w:val="0"/>
           <w:lang w:val="fr-FR" w:eastAsia="zh-TW" w:bidi="ar-SA"/>
         </w:rPr>
-        <w:t>Întröôdüýcèéd ìïmprüýdèéncèé sèéèé sàày üýnplèéààsìïng dèévöônshìïrèé ààccèéptààncèé söôn.</w:t>
+        <w:t>Ìntrõòdüûcëêd ïïmprüûdëêncëê sëêëê sãây üûnplëêãâsïïng dëêvõònshïïrëê ãâccëêptãâncëê sõòn.</w:t>
       </w:r>
       <w:r>
         <w:rPr>
@@ -714,7 +714,7 @@
           <w:cs w:val="0"/>
           <w:lang w:val="fr-FR" w:eastAsia="zh-TW" w:bidi="ar-SA"/>
         </w:rPr>
-        <w:t>Éxéètéèr lóòngéèr wìîsdóòm gãäy nóòr déèsìîgn ãägéè.</w:t>
+        <w:t>Éxëètëèr lôôngëèr wììsdôôm gæây nôôr dëèsììgn æâgëè.</w:t>
       </w:r>
       <w:r>
         <w:rPr>
@@ -788,7 +788,7 @@
           <w:cs w:val="0"/>
           <w:lang w:val="fr-FR" w:eastAsia="zh-TW" w:bidi="ar-SA"/>
         </w:rPr>
-        <w:t>Ãm wéèââthéèr tõò éèntéèréèd nõòrlâând nõò îïn shõòwîïng séèrvîïcéè.</w:t>
+        <w:t>Âm wéëæãthéër tõô éëntéëréëd nõôrlæãnd nõô îín shõôwîíng séërvîícéë.</w:t>
       </w:r>
       <w:r>
         <w:rPr>
@@ -862,7 +862,7 @@
           <w:cs w:val="0"/>
           <w:lang w:val="fr-FR" w:eastAsia="zh-TW" w:bidi="ar-SA"/>
         </w:rPr>
-        <w:t>Nòõr rêèpêèáætêèd spêèáækíïng shy áæppêètíïtêè.</w:t>
+        <w:t>Nòòr rëëpëëâåtëëd spëëâåkííng shy âåppëëtíítëë.</w:t>
       </w:r>
       <w:r>
         <w:rPr>
@@ -936,7 +936,7 @@
           <w:cs w:val="0"/>
           <w:lang w:val="fr-FR" w:eastAsia="zh-TW" w:bidi="ar-SA"/>
         </w:rPr>
-        <w:t>Êxcïítêêd ïít hàãstïíly àãn pàãstûùrêê ïít õöbsêêrvêê.</w:t>
+        <w:t>Èxcíítéêd íít häåstííly äån päåstýýréê íít óóbséêrvéê.</w:t>
       </w:r>
       <w:r>
         <w:rPr>
@@ -1010,7 +1010,7 @@
           <w:cs w:val="0"/>
           <w:lang w:val="fr-FR" w:eastAsia="zh-TW" w:bidi="ar-SA"/>
         </w:rPr>
-        <w:t>Snúùg hâånd hóów dâårêë hêërêë tóóóó.</w:t>
+        <w:t>Snüüg hàænd hôòw dàærèé hèérèé tôòôò.</w:t>
       </w:r>
       <w:bookmarkStart w:id="0" w:name="_GoBack"/>
       <w:bookmarkEnd w:id="0"/>

--- a/Test_BP/Fol_2k_files_500(2)/fr-FR/file 500_2 - Copy (280).docx
+++ b/Test_BP/Fol_2k_files_500(2)/fr-FR/file 500_2 - Copy (280).docx
@@ -42,7 +42,7 @@
           <w:cs w:val="0"/>
           <w:lang w:val="fr-FR" w:eastAsia="zh-TW" w:bidi="ar-SA"/>
         </w:rPr>
-        <w:t>t èéxcèépt tóó sóó tèémpèér múûtúûãâl tãâstèés móóthèér.</w:t>
+        <w:t>t éêxcéêpt tóò sóò téêmpéêr müûtüûæäl tæästéês móòthéêr.</w:t>
       </w:r>
       <w:r>
         <w:rPr>
@@ -116,7 +116,7 @@
           <w:cs w:val="0"/>
           <w:lang w:val="fr-FR" w:eastAsia="zh-TW" w:bidi="ar-SA"/>
         </w:rPr>
-        <w:t>Ìntëêrëêstëêd cùültííväâtëêd ííts cõòntíínùüííng nõòw yëêt äârëê.</w:t>
+        <w:t>Întèèrèèstèèd cùýltíìvæätèèd íìts cóõntíìnùýíìng nóõw yèèt æärèè.</w:t>
       </w:r>
       <w:r>
         <w:rPr>
@@ -190,7 +190,7 @@
           <w:cs w:val="0"/>
           <w:lang w:val="fr-FR" w:eastAsia="zh-TW" w:bidi="ar-SA"/>
         </w:rPr>
-        <w:t>Õüüt ïìntèèrèèstèèd ããccèèptããncèè öóüür pããrtïìããlïìty ããffröóntïìng üünplèèããsããnt why ããdd.</w:t>
+        <w:t>Öýüt ïîntèérèéstèéd ãäccèéptãäncèé ööýür pãärtïîãälïîty ãäffrööntïîng ýünplèéãäsãänt why ãädd.</w:t>
       </w:r>
       <w:r>
         <w:rPr>
@@ -264,7 +264,7 @@
           <w:cs w:val="0"/>
           <w:lang w:val="fr-FR" w:eastAsia="zh-TW" w:bidi="ar-SA"/>
         </w:rPr>
-        <w:t>Èstéèéèm gàárdéèn méèn yéèt shy cóõùûrséè.</w:t>
+        <w:t>Éstêëêëm gáàrdêën mêën yêët shy côöûýrsêë.</w:t>
       </w:r>
       <w:r>
         <w:rPr>
@@ -338,7 +338,7 @@
           <w:cs w:val="0"/>
           <w:lang w:val="fr-FR" w:eastAsia="zh-TW" w:bidi="ar-SA"/>
         </w:rPr>
-        <w:t>Côönsýùltêéd ýùp my tôölêéræábly sôömêétíïmêés pêérpêétýùæál ôöh.</w:t>
+        <w:t>Cõönsýúltëèd ýúp my tõölëèràãbly sõömëètïímëès pëèrpëètýúàãl õöh.</w:t>
       </w:r>
       <w:r>
         <w:rPr>
@@ -412,7 +412,7 @@
           <w:cs w:val="0"/>
           <w:lang w:val="fr-FR" w:eastAsia="zh-TW" w:bidi="ar-SA"/>
         </w:rPr>
-        <w:t>Êxprêèssììõón áàccêèptáàncêè ììmprýýdêèncêè páàrtììcýýláàr háàd êèáàt ýýnsáàtììáàblêè.</w:t>
+        <w:t>Êxprëéssïíöón åâccëéptåâncëé ïímprýùdëéncëé påârtïícýùlåâr håâd ëéåât ýùnsåâtïíåâblëé.</w:t>
       </w:r>
       <w:r>
         <w:rPr>
@@ -492,7 +492,7 @@
           <w:cs w:val="0"/>
           <w:lang w:val="fr-FR" w:eastAsia="zh-TW" w:bidi="ar-SA"/>
         </w:rPr>
-        <w:t>Hãäd dëénóòtïíng próòpëérly jóòïíntúùrëé yóòúù óòccãäsïíóòn dïírëéctly rãäïíllëéry.</w:t>
+        <w:t>Hääd dëênòötîíng pròöpëêrly jòöîíntùúrëê yòöùú òöccääsîíòön dîírëêctly rääîíllëêry.</w:t>
       </w:r>
       <w:r>
         <w:rPr>
@@ -566,7 +566,7 @@
           <w:cs w:val="0"/>
           <w:lang w:val="fr-FR" w:eastAsia="zh-TW" w:bidi="ar-SA"/>
         </w:rPr>
-        <w:t>Ìn såáîîd tòö òöf pòöòör fûûll bêé pòöst fåácêé snûûg.</w:t>
+        <w:t>Ìn sáåïïd tôö ôöf pôöôör fýûll bêè pôöst fáåcêè snýûg.</w:t>
       </w:r>
       <w:r>
         <w:rPr>
@@ -640,7 +640,7 @@
           <w:cs w:val="0"/>
           <w:lang w:val="fr-FR" w:eastAsia="zh-TW" w:bidi="ar-SA"/>
         </w:rPr>
-        <w:t>Ìntrõòdüûcëêd ïïmprüûdëêncëê sëêëê sãây üûnplëêãâsïïng dëêvõònshïïrëê ãâccëêptãâncëê sõòn.</w:t>
+        <w:t>Întròôdûúcëéd ìîmprûúdëéncëé sëéëé såãy ûúnplëéåãsìîng dëévòônshìîrëé åãccëéptåãncëé sòôn.</w:t>
       </w:r>
       <w:r>
         <w:rPr>
@@ -714,7 +714,7 @@
           <w:cs w:val="0"/>
           <w:lang w:val="fr-FR" w:eastAsia="zh-TW" w:bidi="ar-SA"/>
         </w:rPr>
-        <w:t>Éxëètëèr lôôngëèr wììsdôôm gæây nôôr dëèsììgn æâgëè.</w:t>
+        <w:t>Êxëëtëër lóóngëër wíìsdóóm gãæy nóór dëësíìgn ãægëë.</w:t>
       </w:r>
       <w:r>
         <w:rPr>
@@ -788,7 +788,7 @@
           <w:cs w:val="0"/>
           <w:lang w:val="fr-FR" w:eastAsia="zh-TW" w:bidi="ar-SA"/>
         </w:rPr>
-        <w:t>Âm wéëæãthéër tõô éëntéëréëd nõôrlæãnd nõô îín shõôwîíng séërvîícéë.</w:t>
+        <w:t>Âm wèêáãthèêr tòó èêntèêrèêd nòórláãnd nòó îîn shòówîîng sèêrvîîcèê.</w:t>
       </w:r>
       <w:r>
         <w:rPr>
@@ -862,7 +862,7 @@
           <w:cs w:val="0"/>
           <w:lang w:val="fr-FR" w:eastAsia="zh-TW" w:bidi="ar-SA"/>
         </w:rPr>
-        <w:t>Nòòr rëëpëëâåtëëd spëëâåkííng shy âåppëëtíítëë.</w:t>
+        <w:t>Nóör rêèpêèæãtêèd spêèæãkîïng shy æãppêètîïtêè.</w:t>
       </w:r>
       <w:r>
         <w:rPr>
@@ -936,7 +936,7 @@
           <w:cs w:val="0"/>
           <w:lang w:val="fr-FR" w:eastAsia="zh-TW" w:bidi="ar-SA"/>
         </w:rPr>
-        <w:t>Èxcíítéêd íít häåstííly äån päåstýýréê íít óóbséêrvéê.</w:t>
+        <w:t>Èxcïïtêêd ïït hàæstïïly àæn pàæstûürêê ïït ööbsêêrvêê.</w:t>
       </w:r>
       <w:r>
         <w:rPr>
@@ -1010,7 +1010,7 @@
           <w:cs w:val="0"/>
           <w:lang w:val="fr-FR" w:eastAsia="zh-TW" w:bidi="ar-SA"/>
         </w:rPr>
-        <w:t>Snüüg hàænd hôòw dàærèé hèérèé tôòôò.</w:t>
+        <w:t>Snùùg háånd hööw dáårèé hèérèé töööö.</w:t>
       </w:r>
       <w:bookmarkStart w:id="0" w:name="_GoBack"/>
       <w:bookmarkEnd w:id="0"/>
